--- a/Faza 2/SSU/SSU-Pravljenje Spila.docx
+++ b/Faza 2/SSU/SSU-Pravljenje Spila.docx
@@ -1,6 +1,6 @@
 
 <file path=word/document.xml><?xml version="1.0" encoding="utf-8"?>
-<w:document xmlns:wpc="http://schemas.microsoft.com/office/word/2010/wordprocessingCanvas" xmlns:cx="http://schemas.microsoft.com/office/drawing/2014/chartex" xmlns:cx1="http://schemas.microsoft.com/office/drawing/2015/9/8/chartex" xmlns:cx2="http://schemas.microsoft.com/office/drawing/2015/10/21/chartex" xmlns:cx3="http://schemas.microsoft.com/office/drawing/2016/5/9/chartex" xmlns:cx4="http://schemas.microsoft.com/office/drawing/2016/5/10/chartex" xmlns:cx5="http://schemas.microsoft.com/office/drawing/2016/5/11/chartex" xmlns:cx6="http://schemas.microsoft.com/office/drawing/2016/5/12/chartex" xmlns:cx7="http://schemas.microsoft.com/office/drawing/2016/5/13/chartex" xmlns:cx8="http://schemas.microsoft.com/office/drawing/2016/5/14/chartex" xmlns:mc="http://schemas.openxmlformats.org/markup-compatibility/2006" xmlns:aink="http://schemas.microsoft.com/office/drawing/2016/ink" xmlns:am3d="http://schemas.microsoft.com/office/drawing/2017/model3d" xmlns:o="urn:schemas-microsoft-com:office:office" xmlns:r="http://schemas.openxmlformats.org/officeDocument/2006/relationships" xmlns:m="http://schemas.openxmlformats.org/officeDocument/2006/math" xmlns:v="urn:schemas-microsoft-com:vml" xmlns:wp14="http://schemas.microsoft.com/office/word/2010/wordprocessingDrawing" xmlns:wp="http://schemas.openxmlformats.org/drawingml/2006/wordprocessingDrawing" xmlns:w10="urn:schemas-microsoft-com:office:word" xmlns:w="http://schemas.openxmlformats.org/wordprocessingml/2006/main" xmlns:w14="http://schemas.microsoft.com/office/word/2010/wordml" xmlns:w15="http://schemas.microsoft.com/office/word/2012/wordml" xmlns:w16cid="http://schemas.microsoft.com/office/word/2016/wordml/cid" xmlns:w16se="http://schemas.microsoft.com/office/word/2015/wordml/symex" xmlns:wpg="http://schemas.microsoft.com/office/word/2010/wordprocessingGroup" xmlns:wpi="http://schemas.microsoft.com/office/word/2010/wordprocessingInk" xmlns:wne="http://schemas.microsoft.com/office/word/2006/wordml" xmlns:wps="http://schemas.microsoft.com/office/word/2010/wordprocessingShape" mc:Ignorable="w14 w15 w16se w16cid wp14">
+<w:document xmlns:wpc="http://schemas.microsoft.com/office/word/2010/wordprocessingCanvas" xmlns:cx="http://schemas.microsoft.com/office/drawing/2014/chartex" xmlns:cx1="http://schemas.microsoft.com/office/drawing/2015/9/8/chartex" xmlns:cx2="http://schemas.microsoft.com/office/drawing/2015/10/21/chartex" xmlns:cx3="http://schemas.microsoft.com/office/drawing/2016/5/9/chartex" xmlns:cx4="http://schemas.microsoft.com/office/drawing/2016/5/10/chartex" xmlns:cx5="http://schemas.microsoft.com/office/drawing/2016/5/11/chartex" xmlns:cx6="http://schemas.microsoft.com/office/drawing/2016/5/12/chartex" xmlns:cx7="http://schemas.microsoft.com/office/drawing/2016/5/13/chartex" xmlns:cx8="http://schemas.microsoft.com/office/drawing/2016/5/14/chartex" xmlns:mc="http://schemas.openxmlformats.org/markup-compatibility/2006" xmlns:aink="http://schemas.microsoft.com/office/drawing/2016/ink" xmlns:am3d="http://schemas.microsoft.com/office/drawing/2017/model3d" xmlns:o="urn:schemas-microsoft-com:office:office" xmlns:r="http://schemas.openxmlformats.org/officeDocument/2006/relationships" xmlns:m="http://schemas.openxmlformats.org/officeDocument/2006/math" xmlns:v="urn:schemas-microsoft-com:vml" xmlns:wp14="http://schemas.microsoft.com/office/word/2010/wordprocessingDrawing" xmlns:wp="http://schemas.openxmlformats.org/drawingml/2006/wordprocessingDrawing" xmlns:w10="urn:schemas-microsoft-com:office:word" xmlns:w="http://schemas.openxmlformats.org/wordprocessingml/2006/main" xmlns:w14="http://schemas.microsoft.com/office/word/2010/wordml" xmlns:w15="http://schemas.microsoft.com/office/word/2012/wordml" xmlns:w16cex="http://schemas.microsoft.com/office/word/2018/wordml/cex" xmlns:w16cid="http://schemas.microsoft.com/office/word/2016/wordml/cid" xmlns:w16="http://schemas.microsoft.com/office/word/2018/wordml" xmlns:w16se="http://schemas.microsoft.com/office/word/2015/wordml/symex" xmlns:wpg="http://schemas.microsoft.com/office/word/2010/wordprocessingGroup" xmlns:wpi="http://schemas.microsoft.com/office/word/2010/wordprocessingInk" xmlns:wne="http://schemas.microsoft.com/office/word/2006/wordml" xmlns:wps="http://schemas.microsoft.com/office/word/2010/wordprocessingShape" mc:Ignorable="w14 w15 w16se w16cid w16 w16cex wp14">
   <w:body>
     <w:p>
       <w:pPr>
@@ -3282,8 +3282,6 @@
         </w:rPr>
         <w:t>pravljenje špila</w:t>
       </w:r>
-      <w:bookmarkStart w:id="9" w:name="_GoBack"/>
-      <w:bookmarkEnd w:id="9"/>
     </w:p>
     <w:p>
       <w:pPr>
@@ -3433,7 +3431,7 @@
           <w:u w:val="none"/>
         </w:rPr>
       </w:pPr>
-      <w:bookmarkStart w:id="10" w:name="_Toc34344493"/>
+      <w:bookmarkStart w:id="9" w:name="_Toc34344493"/>
       <w:r>
         <w:rPr>
           <w:i/>
@@ -3441,7 +3439,7 @@
         </w:rPr>
         <w:t>Nijedna karta nije izabrana</w:t>
       </w:r>
-      <w:bookmarkEnd w:id="10"/>
+      <w:bookmarkEnd w:id="9"/>
     </w:p>
     <w:p>
       <w:pPr>
@@ -3482,7 +3480,7 @@
           <w:iCs/>
         </w:rPr>
       </w:pPr>
-      <w:bookmarkStart w:id="11" w:name="_Toc34344494"/>
+      <w:bookmarkStart w:id="10" w:name="_Toc34344494"/>
       <w:r>
         <w:rPr>
           <w:i/>
@@ -3490,7 +3488,7 @@
         </w:rPr>
         <w:t>Špil nema ime</w:t>
       </w:r>
-      <w:bookmarkEnd w:id="11"/>
+      <w:bookmarkEnd w:id="10"/>
     </w:p>
     <w:p>
       <w:pPr>
@@ -3528,14 +3526,14 @@
           <w:i/>
         </w:rPr>
       </w:pPr>
-      <w:bookmarkStart w:id="12" w:name="_Toc34344495"/>
+      <w:bookmarkStart w:id="11" w:name="_Toc34344495"/>
       <w:r>
         <w:rPr>
           <w:i/>
         </w:rPr>
         <w:t>Korisnik odustaje od pravljenja špila</w:t>
       </w:r>
-      <w:bookmarkEnd w:id="12"/>
+      <w:bookmarkEnd w:id="11"/>
     </w:p>
     <w:p>
       <w:pPr>
@@ -3554,7 +3552,7 @@
           <w:szCs w:val="20"/>
           <w:lang w:val="sr-Latn-RS" w:bidi="ar-SA"/>
         </w:rPr>
-        <w:t>Ukoliko korisnik izađe sa stranice za pravljenje špila ili ukoliko klikne iks (nakon čega mu se pojavi upozorenje) špil se ne pamti i funkcionalnost se završava.</w:t>
+        <w:t>Ukoliko korisnik izađe sa stranice za pravljenje špila ili ukoliko klikne iks špil se ne pamti i funkcionalnost se završava.</w:t>
       </w:r>
     </w:p>
     <w:p>
@@ -3580,11 +3578,11 @@
         <w:spacing w:after="220"/>
         <w:ind w:left="705" w:hanging="720"/>
       </w:pPr>
-      <w:bookmarkStart w:id="13" w:name="_Toc34344496"/>
+      <w:bookmarkStart w:id="12" w:name="_Toc34344496"/>
       <w:r>
         <w:t>Posebni zahtevi</w:t>
       </w:r>
-      <w:bookmarkEnd w:id="13"/>
+      <w:bookmarkEnd w:id="12"/>
       <w:r>
         <w:t xml:space="preserve"> </w:t>
       </w:r>
@@ -3609,11 +3607,11 @@
         <w:spacing w:after="195"/>
         <w:ind w:left="705" w:hanging="720"/>
       </w:pPr>
-      <w:bookmarkStart w:id="14" w:name="_Toc34344497"/>
+      <w:bookmarkStart w:id="13" w:name="_Toc34344497"/>
       <w:r>
         <w:t>Preduslovi</w:t>
       </w:r>
-      <w:bookmarkEnd w:id="14"/>
+      <w:bookmarkEnd w:id="13"/>
       <w:r>
         <w:t xml:space="preserve">  </w:t>
       </w:r>
@@ -3648,11 +3646,11 @@
         <w:spacing w:after="90"/>
         <w:ind w:left="705" w:hanging="720"/>
       </w:pPr>
-      <w:bookmarkStart w:id="15" w:name="_Toc34344498"/>
+      <w:bookmarkStart w:id="14" w:name="_Toc34344498"/>
       <w:r>
         <w:t>Posledice</w:t>
       </w:r>
-      <w:bookmarkEnd w:id="15"/>
+      <w:bookmarkEnd w:id="14"/>
       <w:r>
         <w:t xml:space="preserve"> </w:t>
       </w:r>
@@ -3698,7 +3696,7 @@
 </file>
 
 <file path=word/numbering.xml><?xml version="1.0" encoding="utf-8"?>
-<w:numbering xmlns:wpc="http://schemas.microsoft.com/office/word/2010/wordprocessingCanvas" xmlns:cx="http://schemas.microsoft.com/office/drawing/2014/chartex" xmlns:cx1="http://schemas.microsoft.com/office/drawing/2015/9/8/chartex" xmlns:cx2="http://schemas.microsoft.com/office/drawing/2015/10/21/chartex" xmlns:cx3="http://schemas.microsoft.com/office/drawing/2016/5/9/chartex" xmlns:cx4="http://schemas.microsoft.com/office/drawing/2016/5/10/chartex" xmlns:cx5="http://schemas.microsoft.com/office/drawing/2016/5/11/chartex" xmlns:cx6="http://schemas.microsoft.com/office/drawing/2016/5/12/chartex" xmlns:cx7="http://schemas.microsoft.com/office/drawing/2016/5/13/chartex" xmlns:cx8="http://schemas.microsoft.com/office/drawing/2016/5/14/chartex" xmlns:mc="http://schemas.openxmlformats.org/markup-compatibility/2006" xmlns:aink="http://schemas.microsoft.com/office/drawing/2016/ink" xmlns:am3d="http://schemas.microsoft.com/office/drawing/2017/model3d" xmlns:o="urn:schemas-microsoft-com:office:office" xmlns:r="http://schemas.openxmlformats.org/officeDocument/2006/relationships" xmlns:m="http://schemas.openxmlformats.org/officeDocument/2006/math" xmlns:v="urn:schemas-microsoft-com:vml" xmlns:wp14="http://schemas.microsoft.com/office/word/2010/wordprocessingDrawing" xmlns:wp="http://schemas.openxmlformats.org/drawingml/2006/wordprocessingDrawing" xmlns:w10="urn:schemas-microsoft-com:office:word" xmlns:w="http://schemas.openxmlformats.org/wordprocessingml/2006/main" xmlns:w14="http://schemas.microsoft.com/office/word/2010/wordml" xmlns:w15="http://schemas.microsoft.com/office/word/2012/wordml" xmlns:w16cid="http://schemas.microsoft.com/office/word/2016/wordml/cid" xmlns:w16se="http://schemas.microsoft.com/office/word/2015/wordml/symex" xmlns:wpg="http://schemas.microsoft.com/office/word/2010/wordprocessingGroup" xmlns:wpi="http://schemas.microsoft.com/office/word/2010/wordprocessingInk" xmlns:wne="http://schemas.microsoft.com/office/word/2006/wordml" xmlns:wps="http://schemas.microsoft.com/office/word/2010/wordprocessingShape" mc:Ignorable="w14 w15 w16se w16cid wp14">
+<w:numbering xmlns:wpc="http://schemas.microsoft.com/office/word/2010/wordprocessingCanvas" xmlns:cx="http://schemas.microsoft.com/office/drawing/2014/chartex" xmlns:cx1="http://schemas.microsoft.com/office/drawing/2015/9/8/chartex" xmlns:cx2="http://schemas.microsoft.com/office/drawing/2015/10/21/chartex" xmlns:cx3="http://schemas.microsoft.com/office/drawing/2016/5/9/chartex" xmlns:cx4="http://schemas.microsoft.com/office/drawing/2016/5/10/chartex" xmlns:cx5="http://schemas.microsoft.com/office/drawing/2016/5/11/chartex" xmlns:cx6="http://schemas.microsoft.com/office/drawing/2016/5/12/chartex" xmlns:cx7="http://schemas.microsoft.com/office/drawing/2016/5/13/chartex" xmlns:cx8="http://schemas.microsoft.com/office/drawing/2016/5/14/chartex" xmlns:mc="http://schemas.openxmlformats.org/markup-compatibility/2006" xmlns:aink="http://schemas.microsoft.com/office/drawing/2016/ink" xmlns:am3d="http://schemas.microsoft.com/office/drawing/2017/model3d" xmlns:o="urn:schemas-microsoft-com:office:office" xmlns:r="http://schemas.openxmlformats.org/officeDocument/2006/relationships" xmlns:m="http://schemas.openxmlformats.org/officeDocument/2006/math" xmlns:v="urn:schemas-microsoft-com:vml" xmlns:wp14="http://schemas.microsoft.com/office/word/2010/wordprocessingDrawing" xmlns:wp="http://schemas.openxmlformats.org/drawingml/2006/wordprocessingDrawing" xmlns:w10="urn:schemas-microsoft-com:office:word" xmlns:w="http://schemas.openxmlformats.org/wordprocessingml/2006/main" xmlns:w14="http://schemas.microsoft.com/office/word/2010/wordml" xmlns:w15="http://schemas.microsoft.com/office/word/2012/wordml" xmlns:w16cex="http://schemas.microsoft.com/office/word/2018/wordml/cex" xmlns:w16cid="http://schemas.microsoft.com/office/word/2016/wordml/cid" xmlns:w16="http://schemas.microsoft.com/office/word/2018/wordml" xmlns:w16se="http://schemas.microsoft.com/office/word/2015/wordml/symex" xmlns:wpg="http://schemas.microsoft.com/office/word/2010/wordprocessingGroup" xmlns:wpi="http://schemas.microsoft.com/office/word/2010/wordprocessingInk" xmlns:wne="http://schemas.microsoft.com/office/word/2006/wordml" xmlns:wps="http://schemas.microsoft.com/office/word/2010/wordprocessingShape" mc:Ignorable="w14 w15 w16se w16cid w16 w16cex wp14">
   <w:abstractNum w:abstractNumId="0" w15:restartNumberingAfterBreak="0">
     <w:nsid w:val="0F7E0BC5"/>
     <w:multiLevelType w:val="multilevel"/>
@@ -4748,7 +4746,7 @@
 </file>
 
 <file path=word/styles.xml><?xml version="1.0" encoding="utf-8"?>
-<w:styles xmlns:mc="http://schemas.openxmlformats.org/markup-compatibility/2006" xmlns:r="http://schemas.openxmlformats.org/officeDocument/2006/relationships" xmlns:w="http://schemas.openxmlformats.org/wordprocessingml/2006/main" xmlns:w14="http://schemas.microsoft.com/office/word/2010/wordml" xmlns:w15="http://schemas.microsoft.com/office/word/2012/wordml" xmlns:w16cid="http://schemas.microsoft.com/office/word/2016/wordml/cid" xmlns:w16se="http://schemas.microsoft.com/office/word/2015/wordml/symex" mc:Ignorable="w14 w15 w16se w16cid">
+<w:styles xmlns:mc="http://schemas.openxmlformats.org/markup-compatibility/2006" xmlns:r="http://schemas.openxmlformats.org/officeDocument/2006/relationships" xmlns:w="http://schemas.openxmlformats.org/wordprocessingml/2006/main" xmlns:w14="http://schemas.microsoft.com/office/word/2010/wordml" xmlns:w15="http://schemas.microsoft.com/office/word/2012/wordml" xmlns:w16cex="http://schemas.microsoft.com/office/word/2018/wordml/cex" xmlns:w16cid="http://schemas.microsoft.com/office/word/2016/wordml/cid" xmlns:w16="http://schemas.microsoft.com/office/word/2018/wordml" xmlns:w16se="http://schemas.microsoft.com/office/word/2015/wordml/symex" mc:Ignorable="w14 w15 w16se w16cid w16 w16cex">
   <w:docDefaults>
     <w:rPrDefault>
       <w:rPr>
